--- a/Vježba 2 - programsko inženjerstvo.docx
+++ b/Vježba 2 - programsko inženjerstvo.docx
@@ -382,7 +382,7 @@
       <w:bookmarkEnd w:id="4"/>
       <w:bookmarkEnd w:id="5"/>
       <w:r>
-        <w:t>na softver</w:t>
+        <w:t>za internetsku trgovinu</w:t>
       </w:r>
     </w:p>
     <w:p>
@@ -5035,7 +5035,7 @@
           </mc:Choice>
           <mc:Fallback>
             <w:pict>
-              <v:roundrect id="AutoShape 2" o:spid="_x0000_s1026" style="position:absolute;left:0;text-align:left;margin-left:172.15pt;margin-top:13.15pt;width:103.5pt;height:41.25pt;z-index:251658240;visibility:visible;mso-wrap-style:square;mso-width-percent:0;mso-height-percent:0;mso-wrap-distance-left:9pt;mso-wrap-distance-top:0;mso-wrap-distance-right:9pt;mso-wrap-distance-bottom:0;mso-position-horizontal:absolute;mso-position-horizontal-relative:text;mso-position-vertical:absolute;mso-position-vertical-relative:text;mso-width-percent:0;mso-height-percent:0;mso-width-relative:page;mso-height-relative:page;v-text-anchor:top" arcsize="10923f" o:gfxdata="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" strokecolor="#4f81bd" strokeweight="2.5pt">
+              <v:roundrect w14:anchorId="25B8D73A" id="AutoShape 2" o:spid="_x0000_s1026" style="position:absolute;left:0;text-align:left;margin-left:172.15pt;margin-top:13.15pt;width:103.5pt;height:41.25pt;z-index:251658240;visibility:visible;mso-wrap-style:square;mso-width-percent:0;mso-height-percent:0;mso-wrap-distance-left:9pt;mso-wrap-distance-top:0;mso-wrap-distance-right:9pt;mso-wrap-distance-bottom:0;mso-position-horizontal:absolute;mso-position-horizontal-relative:text;mso-position-vertical:absolute;mso-position-vertical-relative:text;mso-width-percent:0;mso-height-percent:0;mso-width-relative:page;mso-height-relative:page;v-text-anchor:top" arcsize="10923f" o:gfxdata="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" strokecolor="#4f81bd" strokeweight="2.5pt">
                 <v:shadow color="#868686"/>
                 <v:textbox>
                   <w:txbxContent>
@@ -5358,11 +5358,11 @@
           </mc:Choice>
           <mc:Fallback>
             <w:pict>
-              <v:shapetype id="_x0000_t119" coordsize="21600,21600" o:spt="119" path="m,l21600,,17240,21600r-12880,xe">
+              <v:shapetype w14:anchorId="361E5BA6" id="_x0000_t119" coordsize="21600,21600" o:spt="119" path="m,l21600,,17240,21600r-12880,xe">
                 <v:stroke joinstyle="miter"/>
                 <v:path gradientshapeok="t" o:connecttype="custom" o:connectlocs="10800,0;2180,10800;10800,21600;19420,10800" textboxrect="4321,0,17204,21600"/>
               </v:shapetype>
-              <v:shape id="AutoShape 6" o:spid="_x0000_s1027" type="#_x0000_t119" style="position:absolute;left:0;text-align:left;margin-left:193.15pt;margin-top:93.4pt;width:68.25pt;height:32.25pt;z-index:251662336;visibility:visible;mso-wrap-style:square;mso-width-percent:0;mso-height-percent:0;mso-wrap-distance-left:9pt;mso-wrap-distance-top:0;mso-wrap-distance-right:9pt;mso-wrap-distance-bottom:0;mso-position-horizontal:absolute;mso-position-horizontal-relative:text;mso-position-vertical:absolute;mso-position-vertical-relative:text;mso-width-percent:0;mso-height-percent:0;mso-width-relative:page;mso-height-relative:page;v-text-anchor:top" o:gfxdata="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" strokecolor="#9bbb59" strokeweight="2.5pt">
+              <v:shape id="AutoShape 6" o:spid="_x0000_s1027" type="#_x0000_t119" style="position:absolute;left:0;text-align:left;margin-left:193.15pt;margin-top:93.4pt;width:68.25pt;height:32.25pt;z-index:251662336;visibility:visible;mso-wrap-style:square;mso-width-percent:0;mso-height-percent:0;mso-wrap-distance-left:9pt;mso-wrap-distance-top:0;mso-wrap-distance-right:9pt;mso-wrap-distance-bottom:0;mso-position-horizontal:absolute;mso-position-horizontal-relative:text;mso-position-vertical:absolute;mso-position-vertical-relative:text;mso-width-percent:0;mso-height-percent:0;mso-width-relative:page;mso-height-relative:page;v-text-anchor:top" o:gfxdata="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" strokecolor="#9bbb59" strokeweight="2.5pt">
                 <v:shadow color="#868686"/>
                 <v:textbox>
                   <w:txbxContent>
@@ -5487,11 +5487,11 @@
           </mc:Choice>
           <mc:Fallback>
             <w:pict>
-              <v:shapetype id="_x0000_t134" coordsize="21600,21600" o:spt="134" path="m17955,v862,282,1877,1410,2477,3045c21035,5357,21372,7895,21597,10827v-225,2763,-562,5300,-1165,7613c19832,20132,18817,21260,17955,21597r-14388,l,10827,3567,xe">
+              <v:shapetype w14:anchorId="59A46D70" id="_x0000_t134" coordsize="21600,21600" o:spt="134" path="m17955,v862,282,1877,1410,2477,3045c21035,5357,21372,7895,21597,10827v-225,2763,-562,5300,-1165,7613c19832,20132,18817,21260,17955,21597r-14388,l,10827,3567,xe">
                 <v:stroke joinstyle="miter"/>
                 <v:path o:connecttype="rect" textboxrect="3567,0,17955,21600"/>
               </v:shapetype>
-              <v:shape id="AutoShape 4" o:spid="_x0000_s1028" type="#_x0000_t134" style="position:absolute;left:0;text-align:left;margin-left:60.4pt;margin-top:90.4pt;width:59.25pt;height:35.25pt;z-index:251660288;visibility:visible;mso-wrap-style:square;mso-width-percent:0;mso-height-percent:0;mso-wrap-distance-left:9pt;mso-wrap-distance-top:0;mso-wrap-distance-right:9pt;mso-wrap-distance-bottom:0;mso-position-horizontal:absolute;mso-position-horizontal-relative:text;mso-position-vertical:absolute;mso-position-vertical-relative:text;mso-width-percent:0;mso-height-percent:0;mso-width-relative:page;mso-height-relative:page;v-text-anchor:top" o:gfxdata="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" strokecolor="#4f81bd" strokeweight="2.5pt">
+              <v:shape id="AutoShape 4" o:spid="_x0000_s1028" type="#_x0000_t134" style="position:absolute;left:0;text-align:left;margin-left:60.4pt;margin-top:90.4pt;width:59.25pt;height:35.25pt;z-index:251660288;visibility:visible;mso-wrap-style:square;mso-width-percent:0;mso-height-percent:0;mso-wrap-distance-left:9pt;mso-wrap-distance-top:0;mso-wrap-distance-right:9pt;mso-wrap-distance-bottom:0;mso-position-horizontal:absolute;mso-position-horizontal-relative:text;mso-position-vertical:absolute;mso-position-vertical-relative:text;mso-width-percent:0;mso-height-percent:0;mso-width-relative:page;mso-height-relative:page;v-text-anchor:top" o:gfxdata="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" strokecolor="#4f81bd" strokeweight="2.5pt">
                 <v:shadow color="#868686"/>
                 <v:textbox>
                   <w:txbxContent>
@@ -5708,7 +5708,7 @@
           </mc:Choice>
           <mc:Fallback>
             <w:pict>
-              <v:roundrect id="AutoShape 5" o:spid="_x0000_s1029" style="position:absolute;left:0;text-align:left;margin-left:307.15pt;margin-top:14.65pt;width:103.5pt;height:39.75pt;z-index:251661312;visibility:visible;mso-wrap-style:square;mso-width-percent:0;mso-height-percent:0;mso-wrap-distance-left:9pt;mso-wrap-distance-top:0;mso-wrap-distance-right:9pt;mso-wrap-distance-bottom:0;mso-position-horizontal:absolute;mso-position-horizontal-relative:text;mso-position-vertical:absolute;mso-position-vertical-relative:text;mso-width-percent:0;mso-height-percent:0;mso-width-relative:page;mso-height-relative:page;v-text-anchor:top" arcsize="10923f" o:gfxdata="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" strokecolor="#4f81bd" strokeweight="2.5pt">
+              <v:roundrect w14:anchorId="1A37CA9B" id="AutoShape 5" o:spid="_x0000_s1029" style="position:absolute;left:0;text-align:left;margin-left:307.15pt;margin-top:14.65pt;width:103.5pt;height:39.75pt;z-index:251661312;visibility:visible;mso-wrap-style:square;mso-width-percent:0;mso-height-percent:0;mso-wrap-distance-left:9pt;mso-wrap-distance-top:0;mso-wrap-distance-right:9pt;mso-wrap-distance-bottom:0;mso-position-horizontal:absolute;mso-position-horizontal-relative:text;mso-position-vertical:absolute;mso-position-vertical-relative:text;mso-width-percent:0;mso-height-percent:0;mso-width-relative:page;mso-height-relative:page;v-text-anchor:top" arcsize="10923f" o:gfxdata="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" strokecolor="#4f81bd" strokeweight="2.5pt">
                 <v:shadow color="#868686"/>
                 <v:textbox>
                   <w:txbxContent>
@@ -5813,14 +5813,7 @@
                                 <w:sz w:val="16"/>
                                 <w:szCs w:val="16"/>
                               </w:rPr>
-                              <w:t xml:space="preserve">Postavljanje </w:t>
-                            </w:r>
-                            <w:r>
-                              <w:rPr>
-                                <w:sz w:val="16"/>
-                                <w:szCs w:val="16"/>
-                              </w:rPr>
-                              <w:t>baznh vrijednosti</w:t>
+                              <w:t>Postavljanje baznh vrijednosti</w:t>
                             </w:r>
                           </w:p>
                         </w:txbxContent>
@@ -5842,7 +5835,7 @@
           </mc:Choice>
           <mc:Fallback>
             <w:pict>
-              <v:roundrect id="AutoShape 3" o:spid="_x0000_s1030" style="position:absolute;left:0;text-align:left;margin-left:39.4pt;margin-top:19.15pt;width:103.5pt;height:30.75pt;z-index:251659264;visibility:visible;mso-wrap-style:square;mso-width-percent:0;mso-height-percent:0;mso-wrap-distance-left:9pt;mso-wrap-distance-top:0;mso-wrap-distance-right:9pt;mso-wrap-distance-bottom:0;mso-position-horizontal:absolute;mso-position-horizontal-relative:text;mso-position-vertical:absolute;mso-position-vertical-relative:text;mso-width-percent:0;mso-height-percent:0;mso-width-relative:page;mso-height-relative:page;v-text-anchor:top" arcsize="10923f" o:gfxdata="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" strokecolor="#4f81bd" strokeweight="2.5pt">
+              <v:roundrect w14:anchorId="4755CF34" id="AutoShape 3" o:spid="_x0000_s1030" style="position:absolute;left:0;text-align:left;margin-left:39.4pt;margin-top:19.15pt;width:103.5pt;height:30.75pt;z-index:251659264;visibility:visible;mso-wrap-style:square;mso-width-percent:0;mso-height-percent:0;mso-wrap-distance-left:9pt;mso-wrap-distance-top:0;mso-wrap-distance-right:9pt;mso-wrap-distance-bottom:0;mso-position-horizontal:absolute;mso-position-horizontal-relative:text;mso-position-vertical:absolute;mso-position-vertical-relative:text;mso-width-percent:0;mso-height-percent:0;mso-width-relative:page;mso-height-relative:page;v-text-anchor:top" arcsize="10923f" o:gfxdata="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" strokecolor="#4f81bd" strokeweight="2.5pt">
                 <v:shadow color="#868686"/>
                 <v:textbox>
                   <w:txbxContent>
@@ -5859,23 +5852,7 @@
                           <w:sz w:val="16"/>
                           <w:szCs w:val="16"/>
                         </w:rPr>
-                        <w:t xml:space="preserve">Postavljanje </w:t>
-                      </w:r>
-                      <w:proofErr w:type="spellStart"/>
-                      <w:r>
-                        <w:rPr>
-                          <w:sz w:val="16"/>
-                          <w:szCs w:val="16"/>
-                        </w:rPr>
-                        <w:t>baznh</w:t>
-                      </w:r>
-                      <w:proofErr w:type="spellEnd"/>
-                      <w:r>
-                        <w:rPr>
-                          <w:sz w:val="16"/>
-                          <w:szCs w:val="16"/>
-                        </w:rPr>
-                        <w:t xml:space="preserve"> vrijednosti</w:t>
+                        <w:t>Postavljanje baznh vrijednosti</w:t>
                       </w:r>
                     </w:p>
                   </w:txbxContent>
@@ -6100,11 +6077,11 @@
           </mc:Choice>
           <mc:Fallback>
             <w:pict>
-              <v:shapetype id="_x0000_t112" coordsize="21600,21600" o:spt="112" path="m,l,21600r21600,l21600,xem2610,nfl2610,21600em18990,nfl18990,21600e">
+              <v:shapetype w14:anchorId="31E22B6A" id="_x0000_t112" coordsize="21600,21600" o:spt="112" path="m,l,21600r21600,l21600,xem2610,nfl2610,21600em18990,nfl18990,21600e">
                 <v:stroke joinstyle="miter"/>
                 <v:path o:extrusionok="f" gradientshapeok="t" o:connecttype="rect" textboxrect="2610,0,18990,21600"/>
               </v:shapetype>
-              <v:shape id="AutoShape 8" o:spid="_x0000_s1031" type="#_x0000_t112" style="position:absolute;left:0;text-align:left;margin-left:328.9pt;margin-top:22.3pt;width:63.75pt;height:29.3pt;z-index:251663360;visibility:visible;mso-wrap-style:square;mso-width-percent:0;mso-height-percent:0;mso-wrap-distance-left:9pt;mso-wrap-distance-top:0;mso-wrap-distance-right:9pt;mso-wrap-distance-bottom:0;mso-position-horizontal:absolute;mso-position-horizontal-relative:text;mso-position-vertical:absolute;mso-position-vertical-relative:text;mso-width-percent:0;mso-height-percent:0;mso-width-relative:page;mso-height-relative:page;v-text-anchor:top" o:gfxdata="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" strokecolor="#8064a2" strokeweight="2.5pt">
+              <v:shape id="AutoShape 8" o:spid="_x0000_s1031" type="#_x0000_t112" style="position:absolute;left:0;text-align:left;margin-left:328.9pt;margin-top:22.3pt;width:63.75pt;height:29.3pt;z-index:251663360;visibility:visible;mso-wrap-style:square;mso-width-percent:0;mso-height-percent:0;mso-wrap-distance-left:9pt;mso-wrap-distance-top:0;mso-wrap-distance-right:9pt;mso-wrap-distance-bottom:0;mso-position-horizontal:absolute;mso-position-horizontal-relative:text;mso-position-vertical:absolute;mso-position-vertical-relative:text;mso-width-percent:0;mso-height-percent:0;mso-width-relative:page;mso-height-relative:page;v-text-anchor:top" o:gfxdata="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" strokecolor="#8064a2" strokeweight="2.5pt">
                 <v:shadow color="#868686"/>
                 <v:textbox>
                   <w:txbxContent>
@@ -9012,19 +8989,12 @@
 </file>
 
 <file path=customXml/item1.xml><?xml version="1.0" encoding="utf-8"?>
-<b:Sources xmlns:b="http://schemas.openxmlformats.org/officeDocument/2006/bibliography" xmlns="http://schemas.openxmlformats.org/officeDocument/2006/bibliography" SelectedStyle="\APASixthEditionOfficeOnline.xsl" StyleName="APA" Version="6"/>
+<p:properties xmlns:p="http://schemas.microsoft.com/office/2006/metadata/properties" xmlns:xsi="http://www.w3.org/2001/XMLSchema-instance" xmlns:pc="http://schemas.microsoft.com/office/infopath/2007/PartnerControls">
+  <documentManagement/>
+</p:properties>
 </file>
 
 <file path=customXml/item2.xml><?xml version="1.0" encoding="utf-8"?>
-<?mso-contentType ?>
-<FormTemplates xmlns="http://schemas.microsoft.com/sharepoint/v3/contenttype/forms">
-  <Display>DocumentLibraryForm</Display>
-  <Edit>DocumentLibraryForm</Edit>
-  <New>DocumentLibraryForm</New>
-</FormTemplates>
-</file>
-
-<file path=customXml/item3.xml><?xml version="1.0" encoding="utf-8"?>
 <ct:contentTypeSchema xmlns:ct="http://schemas.microsoft.com/office/2006/metadata/contentType" xmlns:ma="http://schemas.microsoft.com/office/2006/metadata/properties/metaAttributes" ct:_="" ma:_="" ma:contentTypeName="Document" ma:contentTypeID="0x01010087E5E0D91EF46A45BD24D4D6FDB625DA" ma:contentTypeVersion="3" ma:contentTypeDescription="Create a new document." ma:contentTypeScope="" ma:versionID="ce07ed9904aba1fe9420503575d366f7">
   <xsd:schema xmlns:xsd="http://www.w3.org/2001/XMLSchema" xmlns:xs="http://www.w3.org/2001/XMLSchema" xmlns:p="http://schemas.microsoft.com/office/2006/metadata/properties" xmlns:ns2="2ca4c4ef-8913-4882-9d81-faf8eeb4a338" targetNamespace="http://schemas.microsoft.com/office/2006/metadata/properties" ma:root="true" ma:fieldsID="1e2f219e329c263d49e103835d436e82" ns2:_="">
     <xsd:import namespace="2ca4c4ef-8913-4882-9d81-faf8eeb4a338"/>
@@ -9162,29 +9132,29 @@
 </ct:contentTypeSchema>
 </file>
 
+<file path=customXml/item3.xml><?xml version="1.0" encoding="utf-8"?>
+<?mso-contentType ?>
+<FormTemplates xmlns="http://schemas.microsoft.com/sharepoint/v3/contenttype/forms">
+  <Display>DocumentLibraryForm</Display>
+  <Edit>DocumentLibraryForm</Edit>
+  <New>DocumentLibraryForm</New>
+</FormTemplates>
+</file>
+
 <file path=customXml/item4.xml><?xml version="1.0" encoding="utf-8"?>
-<p:properties xmlns:p="http://schemas.microsoft.com/office/2006/metadata/properties" xmlns:xsi="http://www.w3.org/2001/XMLSchema-instance" xmlns:pc="http://schemas.microsoft.com/office/infopath/2007/PartnerControls">
-  <documentManagement/>
-</p:properties>
+<b:Sources xmlns:b="http://schemas.openxmlformats.org/officeDocument/2006/bibliography" xmlns="http://schemas.openxmlformats.org/officeDocument/2006/bibliography" SelectedStyle="\APASixthEditionOfficeOnline.xsl" StyleName="APA" Version="6"/>
 </file>
 
 <file path=customXml/itemProps1.xml><?xml version="1.0" encoding="utf-8"?>
-<ds:datastoreItem xmlns:ds="http://schemas.openxmlformats.org/officeDocument/2006/customXml" ds:itemID="{F58AC3A6-F783-4799-896E-ADAD3D3E76F5}">
+<ds:datastoreItem xmlns:ds="http://schemas.openxmlformats.org/officeDocument/2006/customXml" ds:itemID="{C512E1FE-2731-4CC7-92F4-1ADF607BC07A}">
   <ds:schemaRefs>
-    <ds:schemaRef ds:uri="http://schemas.openxmlformats.org/officeDocument/2006/bibliography"/>
+    <ds:schemaRef ds:uri="http://schemas.microsoft.com/office/2006/metadata/properties"/>
+    <ds:schemaRef ds:uri="http://schemas.microsoft.com/office/infopath/2007/PartnerControls"/>
   </ds:schemaRefs>
 </ds:datastoreItem>
 </file>
 
 <file path=customXml/itemProps2.xml><?xml version="1.0" encoding="utf-8"?>
-<ds:datastoreItem xmlns:ds="http://schemas.openxmlformats.org/officeDocument/2006/customXml" ds:itemID="{F4164ED5-EC64-47AF-86E9-9E2C771AE4B1}">
-  <ds:schemaRefs>
-    <ds:schemaRef ds:uri="http://schemas.microsoft.com/sharepoint/v3/contenttype/forms"/>
-  </ds:schemaRefs>
-</ds:datastoreItem>
-</file>
-
-<file path=customXml/itemProps3.xml><?xml version="1.0" encoding="utf-8"?>
 <ds:datastoreItem xmlns:ds="http://schemas.openxmlformats.org/officeDocument/2006/customXml" ds:itemID="{B0DF1658-98FB-4023-886B-8A153BD79EF1}">
   <ds:schemaRefs>
     <ds:schemaRef ds:uri="http://schemas.microsoft.com/office/2006/metadata/contentType"/>
@@ -9202,11 +9172,18 @@
 </ds:datastoreItem>
 </file>
 
+<file path=customXml/itemProps3.xml><?xml version="1.0" encoding="utf-8"?>
+<ds:datastoreItem xmlns:ds="http://schemas.openxmlformats.org/officeDocument/2006/customXml" ds:itemID="{F4164ED5-EC64-47AF-86E9-9E2C771AE4B1}">
+  <ds:schemaRefs>
+    <ds:schemaRef ds:uri="http://schemas.microsoft.com/sharepoint/v3/contenttype/forms"/>
+  </ds:schemaRefs>
+</ds:datastoreItem>
+</file>
+
 <file path=customXml/itemProps4.xml><?xml version="1.0" encoding="utf-8"?>
-<ds:datastoreItem xmlns:ds="http://schemas.openxmlformats.org/officeDocument/2006/customXml" ds:itemID="{C512E1FE-2731-4CC7-92F4-1ADF607BC07A}">
+<ds:datastoreItem xmlns:ds="http://schemas.openxmlformats.org/officeDocument/2006/customXml" ds:itemID="{F58AC3A6-F783-4799-896E-ADAD3D3E76F5}">
   <ds:schemaRefs>
-    <ds:schemaRef ds:uri="http://schemas.microsoft.com/office/2006/metadata/properties"/>
-    <ds:schemaRef ds:uri="http://schemas.microsoft.com/office/infopath/2007/PartnerControls"/>
+    <ds:schemaRef ds:uri="http://schemas.openxmlformats.org/officeDocument/2006/bibliography"/>
   </ds:schemaRefs>
 </ds:datastoreItem>
 </file>